--- a/Lecture 0 - Intro and Syllabus/2025-Spring-QTM-151-Syllabus.docx
+++ b/Lecture 0 - Intro and Syllabus/2025-Spring-QTM-151-Syllabus.docx
@@ -6253,7 +6253,7 @@
                 <w:rFonts w:ascii="Segoe UI Light" w:eastAsia="Times New Roman" w:hAnsi="Segoe UI Light" w:cs="Segoe UI Light"/>
                 <w:color w:val="000000"/>
               </w:rPr>
-              <w:t xml:space="preserve"> Data (20)</w:t>
+              <w:t xml:space="preserve"> Data</w:t>
             </w:r>
           </w:p>
         </w:tc>
@@ -6588,7 +6588,7 @@
                 <w:rFonts w:ascii="Segoe UI Light" w:eastAsia="Times New Roman" w:hAnsi="Segoe UI Light" w:cs="Segoe UI Light"/>
                 <w:color w:val="000000"/>
               </w:rPr>
-              <w:t>Application 6: Practicing Chaining (17)</w:t>
+              <w:t>Application 6: Practicing Chaining</w:t>
             </w:r>
           </w:p>
         </w:tc>
@@ -7106,7 +7106,7 @@
                 <w:rFonts w:ascii="Segoe UI Light" w:eastAsia="Times New Roman" w:hAnsi="Segoe UI Light" w:cs="Segoe UI Light"/>
                 <w:color w:val="000000"/>
               </w:rPr>
-              <w:t xml:space="preserve">Advanced Plots I (24) </w:t>
+              <w:t xml:space="preserve">Advanced Plots I </w:t>
             </w:r>
           </w:p>
         </w:tc>
@@ -7441,7 +7441,7 @@
                 <w:rFonts w:ascii="Segoe UI Light" w:eastAsia="Times New Roman" w:hAnsi="Segoe UI Light" w:cs="Segoe UI Light"/>
                 <w:color w:val="000000"/>
               </w:rPr>
-              <w:t>Practicing Time, Panel, and Plots (22)</w:t>
+              <w:t>Practicing Time, Panel, and Plots</w:t>
             </w:r>
           </w:p>
         </w:tc>
@@ -7596,13 +7596,6 @@
               </w:rPr>
               <w:t>Manipulating Text Data</w:t>
             </w:r>
-            <w:r>
-              <w:rPr>
-                <w:rFonts w:ascii="Segoe UI Light" w:eastAsia="Times New Roman" w:hAnsi="Segoe UI Light" w:cs="Segoe UI Light"/>
-                <w:color w:val="000000"/>
-              </w:rPr>
-              <w:t xml:space="preserve"> (23)</w:t>
-            </w:r>
           </w:p>
         </w:tc>
         <w:tc>
@@ -7925,7 +7918,7 @@
                 <w:rFonts w:ascii="Segoe UI Light" w:eastAsia="Times New Roman" w:hAnsi="Segoe UI Light" w:cs="Segoe UI Light"/>
                 <w:color w:val="000000"/>
               </w:rPr>
-              <w:t>Advanced Plots II (25)</w:t>
+              <w:t>Advanced Plots II</w:t>
             </w:r>
           </w:p>
         </w:tc>
@@ -8155,13 +8148,6 @@
               </w:rPr>
               <w:t>Introduction to SQL notebooks</w:t>
             </w:r>
-            <w:r>
-              <w:rPr>
-                <w:rFonts w:ascii="Segoe UI Light" w:eastAsia="Times New Roman" w:hAnsi="Segoe UI Light" w:cs="Segoe UI Light"/>
-                <w:color w:val="000000"/>
-              </w:rPr>
-              <w:t xml:space="preserve"> (16)</w:t>
-            </w:r>
           </w:p>
         </w:tc>
         <w:tc>
@@ -8337,7 +8323,7 @@
                 <w:rFonts w:ascii="Segoe UI Light" w:eastAsia="Times New Roman" w:hAnsi="Segoe UI Light" w:cs="Segoe UI Light"/>
                 <w:color w:val="000000"/>
               </w:rPr>
-              <w:t xml:space="preserve"> (18)</w:t>
+              <w:t xml:space="preserve"> </w:t>
             </w:r>
           </w:p>
         </w:tc>
@@ -8641,7 +8627,7 @@
                 <w:rFonts w:ascii="Segoe UI Light" w:eastAsia="Times New Roman" w:hAnsi="Segoe UI Light" w:cs="Segoe UI Light"/>
                 <w:color w:val="000000"/>
               </w:rPr>
-              <w:t>Application 7: Practice SQL Queries (21)</w:t>
+              <w:t xml:space="preserve">Application 7: Practice SQL Queries </w:t>
             </w:r>
           </w:p>
         </w:tc>
@@ -8818,13 +8804,6 @@
                 <w:color w:val="000000"/>
               </w:rPr>
               <w:t>Import SQL Data into Python</w:t>
-            </w:r>
-            <w:r>
-              <w:rPr>
-                <w:rFonts w:ascii="Segoe UI Light" w:eastAsia="Times New Roman" w:hAnsi="Segoe UI Light" w:cs="Segoe UI Light"/>
-                <w:color w:val="000000"/>
-              </w:rPr>
-              <w:t xml:space="preserve"> (19)</w:t>
             </w:r>
           </w:p>
         </w:tc>

--- a/Lecture 0 - Intro and Syllabus/2025-Spring-QTM-151-Syllabus.docx
+++ b/Lecture 0 - Intro and Syllabus/2025-Spring-QTM-151-Syllabus.docx
@@ -178,21 +178,12 @@
         </w:rPr>
         <w:t xml:space="preserve">                </w:t>
       </w:r>
-      <w:proofErr w:type="gramStart"/>
       <w:r>
         <w:rPr>
           <w:rFonts w:ascii="Segoe UI Light" w:hAnsi="Segoe UI Light" w:cs="Segoe UI Light"/>
           <w:lang w:val="fr-FR"/>
         </w:rPr>
-        <w:t>Office:</w:t>
-      </w:r>
-      <w:proofErr w:type="gramEnd"/>
-      <w:r>
-        <w:rPr>
-          <w:rFonts w:ascii="Segoe UI Light" w:hAnsi="Segoe UI Light" w:cs="Segoe UI Light"/>
-          <w:lang w:val="fr-FR"/>
-        </w:rPr>
-        <w:t xml:space="preserve"> Psychology and </w:t>
+        <w:t xml:space="preserve">Office: Psychology and </w:t>
       </w:r>
       <w:proofErr w:type="spellStart"/>
       <w:r>
@@ -238,7 +229,6 @@
           <w:lang w:val="fr-FR"/>
         </w:rPr>
       </w:pPr>
-      <w:proofErr w:type="gramStart"/>
       <w:r>
         <w:rPr>
           <w:rFonts w:ascii="Segoe UI Light" w:hAnsi="Segoe UI Light" w:cs="Segoe UI Light"/>
@@ -246,17 +236,7 @@
           <w:bCs/>
           <w:lang w:val="fr-FR"/>
         </w:rPr>
-        <w:t>Communications:</w:t>
-      </w:r>
-      <w:proofErr w:type="gramEnd"/>
-      <w:r>
-        <w:rPr>
-          <w:rFonts w:ascii="Segoe UI Light" w:hAnsi="Segoe UI Light" w:cs="Segoe UI Light"/>
-          <w:b/>
-          <w:bCs/>
-          <w:lang w:val="fr-FR"/>
-        </w:rPr>
-        <w:t xml:space="preserve"> </w:t>
+        <w:t xml:space="preserve">Communications: </w:t>
       </w:r>
     </w:p>
     <w:p>
@@ -518,21 +498,7 @@
         <w:rPr>
           <w:rFonts w:ascii="Segoe UI Light" w:hAnsi="Segoe UI Light" w:cs="Segoe UI Light"/>
         </w:rPr>
-        <w:t xml:space="preserve"> </w:t>
-      </w:r>
-      <w:proofErr w:type="gramStart"/>
-      <w:r>
-        <w:rPr>
-          <w:rFonts w:ascii="Segoe UI Light" w:hAnsi="Segoe UI Light" w:cs="Segoe UI Light"/>
-        </w:rPr>
-        <w:t>Pandas</w:t>
-      </w:r>
-      <w:proofErr w:type="gramEnd"/>
-      <w:r>
-        <w:rPr>
-          <w:rFonts w:ascii="Segoe UI Light" w:hAnsi="Segoe UI Light" w:cs="Segoe UI Light"/>
-        </w:rPr>
-        <w:t xml:space="preserve"> data frame</w:t>
+        <w:t xml:space="preserve"> Pandas data frame</w:t>
       </w:r>
     </w:p>
     <w:p>
@@ -685,21 +651,7 @@
         <w:rPr>
           <w:rFonts w:ascii="Segoe UI Light" w:hAnsi="Segoe UI Light" w:cs="Segoe UI Light"/>
         </w:rPr>
-        <w:t xml:space="preserve"> based </w:t>
-      </w:r>
-      <w:proofErr w:type="gramStart"/>
-      <w:r>
-        <w:rPr>
-          <w:rFonts w:ascii="Segoe UI Light" w:hAnsi="Segoe UI Light" w:cs="Segoe UI Light"/>
-        </w:rPr>
-        <w:t>off of</w:t>
-      </w:r>
-      <w:proofErr w:type="gramEnd"/>
-      <w:r>
-        <w:rPr>
-          <w:rFonts w:ascii="Segoe UI Light" w:hAnsi="Segoe UI Light" w:cs="Segoe UI Light"/>
-        </w:rPr>
-        <w:t xml:space="preserve"> lectures provided by the </w:t>
+        <w:t xml:space="preserve"> based off of lectures provided by the </w:t>
       </w:r>
       <w:r>
         <w:rPr>
@@ -8931,7 +8883,14 @@
                 <w:rFonts w:ascii="Segoe UI Light" w:eastAsia="Times New Roman" w:hAnsi="Segoe UI Light" w:cs="Segoe UI Light"/>
                 <w:color w:val="000000"/>
               </w:rPr>
-              <w:t>28-May</w:t>
+              <w:t>28</w:t>
+            </w:r>
+            <w:r>
+              <w:rPr>
+                <w:rFonts w:ascii="Segoe UI Light" w:eastAsia="Times New Roman" w:hAnsi="Segoe UI Light" w:cs="Segoe UI Light"/>
+                <w:color w:val="000000"/>
+              </w:rPr>
+              <w:t>-April</w:t>
             </w:r>
           </w:p>
         </w:tc>
